--- a/doc/需求规格.docx
+++ b/doc/需求规格.docx
@@ -377,6 +377,103 @@
     <w:p>
       <w:pPr>
         <w:rPr>
+          <w:rFonts w:hint="eastAsia"/>
+          <w:lang w:val="en-US" w:eastAsia="zh-CN"/>
+        </w:rPr>
+      </w:pPr>
+      <w:r>
+        <w:rPr>
+          <w:rFonts w:hint="eastAsia"/>
+          <w:lang w:val="en-US" w:eastAsia="zh-CN"/>
+        </w:rPr>
+        <w:t>业管能选择的子系统为业管所拥有的功能权限</w:t>
+      </w:r>
+      <w:r>
+        <w:rPr>
+          <w:rFonts w:hint="default"/>
+          <w:lang w:val="en-US" w:eastAsia="zh-CN"/>
+        </w:rPr>
+        <w:t>(admin</w:t>
+      </w:r>
+      <w:r>
+        <w:rPr>
+          <w:rFonts w:hint="eastAsia"/>
+          <w:lang w:val="en-US" w:eastAsia="zh-CN"/>
+        </w:rPr>
+        <w:t>创建业管时分配的功能权限</w:t>
+      </w:r>
+      <w:r>
+        <w:rPr>
+          <w:rFonts w:hint="default"/>
+          <w:lang w:val="en-US" w:eastAsia="zh-CN"/>
+        </w:rPr>
+        <w:t>)</w:t>
+      </w:r>
+      <w:r>
+        <w:rPr>
+          <w:rFonts w:hint="eastAsia"/>
+          <w:lang w:val="en-US" w:eastAsia="zh-CN"/>
+        </w:rPr>
+        <w:t>所在的子系统；</w:t>
+      </w:r>
+    </w:p>
+    <w:p>
+      <w:pPr>
+        <w:rPr>
+          <w:rFonts w:hint="default"/>
+          <w:lang w:val="en-US" w:eastAsia="zh-CN"/>
+        </w:rPr>
+      </w:pPr>
+      <w:r>
+        <w:rPr>
+          <w:rFonts w:hint="default"/>
+          <w:lang w:val="en-US" w:eastAsia="zh-CN"/>
+        </w:rPr>
+        <w:t>RS3:</w:t>
+      </w:r>
+    </w:p>
+    <w:p>
+      <w:pPr>
+        <w:rPr>
+          <w:rFonts w:hint="eastAsia"/>
+          <w:highlight w:val="yellow"/>
+          <w:lang w:val="en-US" w:eastAsia="zh-CN"/>
+        </w:rPr>
+      </w:pPr>
+      <w:r>
+        <w:rPr>
+          <w:rFonts w:hint="eastAsia"/>
+          <w:highlight w:val="yellow"/>
+          <w:lang w:val="en-US" w:eastAsia="zh-CN"/>
+        </w:rPr>
+        <w:t>数据授权逻辑：</w:t>
+      </w:r>
+    </w:p>
+    <w:p>
+      <w:pPr>
+        <w:rPr>
+          <w:rFonts w:hint="eastAsia"/>
+          <w:lang w:val="en-US" w:eastAsia="zh-CN"/>
+        </w:rPr>
+      </w:pPr>
+      <w:r>
+        <w:rPr>
+          <w:rFonts w:hint="eastAsia"/>
+          <w:lang w:val="en-US" w:eastAsia="zh-CN"/>
+        </w:rPr>
+        <w:t>单个用户时，则为整个用户的</w:t>
+      </w:r>
+      <w:r>
+        <w:rPr>
+          <w:rFonts w:hint="default"/>
+          <w:lang w:val="en-US" w:eastAsia="zh-CN"/>
+        </w:rPr>
+        <w:t>update;</w:t>
+      </w:r>
+    </w:p>
+    <w:p>
+      <w:pPr>
+        <w:rPr>
           <w:rFonts w:hint="eastAsia" w:eastAsiaTheme="minorEastAsia"/>
           <w:lang w:val="en-US" w:eastAsia="zh-CN"/>
         </w:rPr>
@@ -386,35 +483,28 @@
           <w:rFonts w:hint="eastAsia"/>
           <w:lang w:val="en-US" w:eastAsia="zh-CN"/>
         </w:rPr>
-        <w:t>业管能选择的子系统为业管所拥有的功能权限</w:t>
-      </w:r>
-      <w:r>
-        <w:rPr>
-          <w:rFonts w:hint="default"/>
-          <w:lang w:val="en-US" w:eastAsia="zh-CN"/>
-        </w:rPr>
-        <w:t>(admin</w:t>
-      </w:r>
-      <w:r>
-        <w:rPr>
-          <w:rFonts w:hint="eastAsia"/>
-          <w:lang w:val="en-US" w:eastAsia="zh-CN"/>
-        </w:rPr>
-        <w:t>创建业管时分配的功能权限</w:t>
-      </w:r>
-      <w:r>
-        <w:rPr>
-          <w:rFonts w:hint="default"/>
-          <w:lang w:val="en-US" w:eastAsia="zh-CN"/>
-        </w:rPr>
-        <w:t>)</w:t>
-      </w:r>
-      <w:r>
-        <w:rPr>
-          <w:rFonts w:hint="eastAsia"/>
-          <w:lang w:val="en-US" w:eastAsia="zh-CN"/>
-        </w:rPr>
-        <w:t>所在的子系统；</w:t>
+        <w:t>多个用户时，以</w:t>
+      </w:r>
+      <w:r>
+        <w:rPr>
+          <w:rFonts w:hint="default"/>
+          <w:lang w:val="en-US" w:eastAsia="zh-CN"/>
+        </w:rPr>
+        <w:t>sysKey</w:t>
+      </w:r>
+      <w:r>
+        <w:rPr>
+          <w:rFonts w:hint="eastAsia"/>
+          <w:lang w:val="en-US" w:eastAsia="zh-CN"/>
+        </w:rPr>
+        <w:t>为维度，进行</w:t>
+      </w:r>
+      <w:r>
+        <w:rPr>
+          <w:rFonts w:hint="default"/>
+          <w:lang w:val="en-US" w:eastAsia="zh-CN"/>
+        </w:rPr>
+        <w:t>insert/update;</w:t>
       </w:r>
     </w:p>
     <w:p>
@@ -681,8 +771,6 @@
         </w:rPr>
         <w:t>获取用户可授权的功能权限：业管角色下的所有功能权限并集；</w:t>
       </w:r>
-      <w:bookmarkStart w:id="0" w:name="_GoBack"/>
-      <w:bookmarkEnd w:id="0"/>
     </w:p>
     <w:p>
       <w:pPr>
@@ -772,10 +860,199 @@
     </w:p>
     <w:p>
       <w:pPr>
+        <w:pStyle w:val="3"/>
         <w:numPr>
           <w:ilvl w:val="1"/>
           <w:numId w:val="1"/>
         </w:numPr>
+        <w:rPr>
+          <w:rFonts w:hint="default"/>
+          <w:lang w:val="en-US" w:eastAsia="zh-CN"/>
+        </w:rPr>
+      </w:pPr>
+      <w:r>
+        <w:rPr>
+          <w:rFonts w:hint="eastAsia"/>
+          <w:lang w:val="en-US" w:eastAsia="zh-CN"/>
+        </w:rPr>
+        <w:t>分配功能权限</w:t>
+      </w:r>
+    </w:p>
+    <w:p>
+      <w:pPr>
+        <w:rPr>
+          <w:rFonts w:hint="eastAsia"/>
+          <w:highlight w:val="yellow"/>
+          <w:lang w:val="en-US" w:eastAsia="zh-CN"/>
+        </w:rPr>
+      </w:pPr>
+      <w:r>
+        <w:rPr>
+          <w:rFonts w:hint="eastAsia"/>
+          <w:highlight w:val="yellow"/>
+          <w:lang w:val="en-US" w:eastAsia="zh-CN"/>
+        </w:rPr>
+        <w:t>单个操作时，更新角色的所有功能权限；</w:t>
+      </w:r>
+    </w:p>
+    <w:p>
+      <w:pPr>
+        <w:rPr>
+          <w:rFonts w:hint="default"/>
+          <w:highlight w:val="yellow"/>
+          <w:lang w:val="en-US" w:eastAsia="zh-CN"/>
+        </w:rPr>
+      </w:pPr>
+      <w:r>
+        <w:rPr>
+          <w:rFonts w:hint="eastAsia"/>
+          <w:highlight w:val="yellow"/>
+          <w:lang w:val="en-US" w:eastAsia="zh-CN"/>
+        </w:rPr>
+        <w:t>批量操作时，以</w:t>
+      </w:r>
+      <w:r>
+        <w:rPr>
+          <w:rFonts w:hint="default"/>
+          <w:highlight w:val="yellow"/>
+          <w:lang w:val="en-US" w:eastAsia="zh-CN"/>
+        </w:rPr>
+        <w:t>sysKey</w:t>
+      </w:r>
+      <w:r>
+        <w:rPr>
+          <w:rFonts w:hint="eastAsia"/>
+          <w:highlight w:val="yellow"/>
+          <w:lang w:val="en-US" w:eastAsia="zh-CN"/>
+        </w:rPr>
+        <w:t>为维度进行</w:t>
+      </w:r>
+      <w:r>
+        <w:rPr>
+          <w:rFonts w:hint="default"/>
+          <w:highlight w:val="yellow"/>
+          <w:lang w:val="en-US" w:eastAsia="zh-CN"/>
+        </w:rPr>
+        <w:t>insert/update;</w:t>
+      </w:r>
+    </w:p>
+    <w:p>
+      <w:pPr>
+        <w:rPr>
+          <w:rFonts w:hint="default"/>
+          <w:lang w:val="en-US" w:eastAsia="zh-CN"/>
+        </w:rPr>
+      </w:pPr>
+    </w:p>
+    <w:p>
+      <w:pPr>
+        <w:pStyle w:val="3"/>
+        <w:numPr>
+          <w:ilvl w:val="1"/>
+          <w:numId w:val="1"/>
+        </w:numPr>
+        <w:rPr>
+          <w:rFonts w:hint="default"/>
+          <w:lang w:val="en-US" w:eastAsia="zh-CN"/>
+        </w:rPr>
+      </w:pPr>
+      <w:r>
+        <w:rPr>
+          <w:rFonts w:hint="eastAsia"/>
+          <w:lang w:val="en-US" w:eastAsia="zh-CN"/>
+        </w:rPr>
+        <w:t>分配用户</w:t>
+      </w:r>
+    </w:p>
+    <w:p>
+      <w:pPr>
+        <w:rPr>
+          <w:rFonts w:hint="eastAsia"/>
+          <w:highlight w:val="yellow"/>
+          <w:lang w:val="en-US" w:eastAsia="zh-CN"/>
+        </w:rPr>
+      </w:pPr>
+      <w:r>
+        <w:rPr>
+          <w:rFonts w:hint="eastAsia"/>
+          <w:highlight w:val="yellow"/>
+          <w:lang w:val="en-US" w:eastAsia="zh-CN"/>
+        </w:rPr>
+        <w:t>单个操作时，更新角色的所有用户；</w:t>
+      </w:r>
+    </w:p>
+    <w:p>
+      <w:pPr>
+        <w:rPr>
+          <w:rFonts w:hint="eastAsia" w:eastAsiaTheme="minorEastAsia"/>
+          <w:lang w:val="en-US" w:eastAsia="zh-CN"/>
+        </w:rPr>
+      </w:pPr>
+      <w:r>
+        <w:rPr>
+          <w:rFonts w:hint="eastAsia"/>
+          <w:highlight w:val="yellow"/>
+          <w:lang w:val="en-US" w:eastAsia="zh-CN"/>
+        </w:rPr>
+        <w:t>批量操作时，</w:t>
+      </w:r>
+      <w:bookmarkStart w:id="0" w:name="_GoBack"/>
+      <w:bookmarkEnd w:id="0"/>
+      <w:r>
+        <w:rPr>
+          <w:rFonts w:hint="eastAsia"/>
+          <w:highlight w:val="yellow"/>
+          <w:lang w:val="en-US" w:eastAsia="zh-CN"/>
+        </w:rPr>
+        <w:t>只做</w:t>
+      </w:r>
+      <w:r>
+        <w:rPr>
+          <w:rFonts w:hint="default"/>
+          <w:highlight w:val="yellow"/>
+          <w:lang w:val="en-US" w:eastAsia="zh-CN"/>
+        </w:rPr>
+        <w:t>add</w:t>
+      </w:r>
+      <w:r>
+        <w:rPr>
+          <w:rFonts w:hint="eastAsia"/>
+          <w:highlight w:val="yellow"/>
+          <w:lang w:val="en-US" w:eastAsia="zh-CN"/>
+        </w:rPr>
+        <w:t>操作，</w:t>
+      </w:r>
+      <w:r>
+        <w:rPr>
+          <w:rFonts w:hint="default"/>
+          <w:highlight w:val="yellow"/>
+          <w:lang w:val="en-US" w:eastAsia="zh-CN"/>
+        </w:rPr>
+        <w:t>remove</w:t>
+      </w:r>
+      <w:r>
+        <w:rPr>
+          <w:rFonts w:hint="eastAsia"/>
+          <w:highlight w:val="yellow"/>
+          <w:lang w:val="en-US" w:eastAsia="zh-CN"/>
+        </w:rPr>
+        <w:t>用户只能在“编辑角色”中进行。</w:t>
+      </w:r>
+    </w:p>
+    <w:p>
+      <w:pPr>
+        <w:rPr>
+          <w:rFonts w:hint="eastAsia"/>
+          <w:lang w:val="en-US" w:eastAsia="zh-CN"/>
+        </w:rPr>
+      </w:pPr>
+    </w:p>
+    <w:p>
+      <w:pPr>
+        <w:numPr>
+          <w:numId w:val="0"/>
+        </w:numPr>
+        <w:ind w:leftChars="0"/>
         <w:rPr>
           <w:rFonts w:hint="default"/>
           <w:lang w:val="en-US" w:eastAsia="zh-CN"/>
